--- a/Daily_Monthly_Yearly_Charts.docx
+++ b/Daily_Monthly_Yearly_Charts.docx
@@ -60,28 +60,43 @@
           <w:shd w:val="clear" w:color="auto" w:fill="FFFFFF"/>
         </w:rPr>
       </w:pPr>
-      <w:r>
-        <w:rPr>
-          <w:rFonts w:ascii="Arial" w:hAnsi="Arial" w:cs="Arial"/>
-          <w:color w:val="1F497D"/>
-          <w:sz w:val="20"/>
-          <w:szCs w:val="20"/>
-          <w:shd w:val="clear" w:color="auto" w:fill="FFFFFF"/>
-        </w:rPr>
-        <w:t>Data/</w:t>
-      </w:r>
-      <w:r>
-        <w:t xml:space="preserve"> </w:t>
-      </w:r>
-      <w:r>
-        <w:rPr>
-          <w:rFonts w:ascii="Arial" w:hAnsi="Arial" w:cs="Arial"/>
-          <w:color w:val="1F497D"/>
-          <w:sz w:val="20"/>
-          <w:szCs w:val="20"/>
-          <w:shd w:val="clear" w:color="auto" w:fill="FFFFFF"/>
-        </w:rPr>
-        <w:t>interview_data.csv</w:t>
+      <w:hyperlink r:id="rId5" w:history="1">
+        <w:r>
+          <w:rPr>
+            <w:rStyle w:val="Hyperlink"/>
+            <w:rFonts w:ascii="Arial" w:hAnsi="Arial" w:cs="Arial"/>
+            <w:sz w:val="20"/>
+            <w:szCs w:val="20"/>
+            <w:shd w:val="clear" w:color="auto" w:fill="FFFFFF"/>
+          </w:rPr>
+          <w:t>Data/</w:t>
+        </w:r>
+        <w:r>
+          <w:rPr>
+            <w:rStyle w:val="Hyperlink"/>
+          </w:rPr>
+          <w:t xml:space="preserve"> </w:t>
+        </w:r>
+        <w:r>
+          <w:rPr>
+            <w:rStyle w:val="Hyperlink"/>
+            <w:rFonts w:ascii="Arial" w:hAnsi="Arial" w:cs="Arial"/>
+            <w:sz w:val="20"/>
+            <w:szCs w:val="20"/>
+            <w:shd w:val="clear" w:color="auto" w:fill="FFFFFF"/>
+          </w:rPr>
+          <w:t>interview_data.csv</w:t>
+        </w:r>
+      </w:hyperlink>
+      <w:r>
+        <w:rPr>
+          <w:rFonts w:ascii="Arial" w:hAnsi="Arial" w:cs="Arial"/>
+          <w:color w:val="1F497D"/>
+          <w:sz w:val="20"/>
+          <w:szCs w:val="20"/>
+          <w:shd w:val="clear" w:color="auto" w:fill="FFFFFF"/>
+        </w:rPr>
+        <w:t xml:space="preserve"> (the raw data received)</w:t>
       </w:r>
     </w:p>
     <w:p>
@@ -94,10 +109,7 @@
     </w:p>
     <w:p>
       <w:r>
-        <w:t>Codes</w:t>
-      </w:r>
-      <w:r>
-        <w:t xml:space="preserve">/Notebook for the charts can be found in </w:t>
+        <w:t xml:space="preserve">Codes/Notebook for the charts can be found in </w:t>
       </w:r>
     </w:p>
     <w:p>
@@ -115,30 +127,32 @@
           <w:shd w:val="clear" w:color="auto" w:fill="FFFFFF"/>
         </w:rPr>
       </w:pPr>
-      <w:proofErr w:type="spellStart"/>
-      <w:r>
-        <w:rPr>
-          <w:rFonts w:ascii="Arial" w:hAnsi="Arial" w:cs="Arial"/>
-          <w:color w:val="1F497D"/>
-          <w:sz w:val="20"/>
-          <w:szCs w:val="20"/>
-          <w:shd w:val="clear" w:color="auto" w:fill="FFFFFF"/>
-        </w:rPr>
-        <w:t>basic_plot_</w:t>
-      </w:r>
-      <w:proofErr w:type="gramStart"/>
-      <w:r>
-        <w:rPr>
-          <w:rFonts w:ascii="Arial" w:hAnsi="Arial" w:cs="Arial"/>
-          <w:color w:val="1F497D"/>
-          <w:sz w:val="20"/>
-          <w:szCs w:val="20"/>
-          <w:shd w:val="clear" w:color="auto" w:fill="FFFFFF"/>
-        </w:rPr>
-        <w:t>explore.ipynb</w:t>
-      </w:r>
-      <w:proofErr w:type="spellEnd"/>
-      <w:proofErr w:type="gramEnd"/>
+      <w:hyperlink r:id="rId6" w:history="1">
+        <w:proofErr w:type="spellStart"/>
+        <w:r>
+          <w:rPr>
+            <w:rStyle w:val="Hyperlink"/>
+            <w:rFonts w:ascii="Arial" w:hAnsi="Arial" w:cs="Arial"/>
+            <w:sz w:val="20"/>
+            <w:szCs w:val="20"/>
+            <w:shd w:val="clear" w:color="auto" w:fill="FFFFFF"/>
+          </w:rPr>
+          <w:t>basic_plot_</w:t>
+        </w:r>
+        <w:proofErr w:type="gramStart"/>
+        <w:r>
+          <w:rPr>
+            <w:rStyle w:val="Hyperlink"/>
+            <w:rFonts w:ascii="Arial" w:hAnsi="Arial" w:cs="Arial"/>
+            <w:sz w:val="20"/>
+            <w:szCs w:val="20"/>
+            <w:shd w:val="clear" w:color="auto" w:fill="FFFFFF"/>
+          </w:rPr>
+          <w:t>explore.ipynb</w:t>
+        </w:r>
+        <w:proofErr w:type="spellEnd"/>
+        <w:proofErr w:type="gramEnd"/>
+      </w:hyperlink>
     </w:p>
     <w:p>
       <w:pPr>
@@ -216,6 +230,7 @@
       <w:r>
         <w:rPr>
           <w:rFonts w:ascii="Arial" w:hAnsi="Arial" w:cs="Arial"/>
+          <w:noProof/>
           <w:color w:val="1F497D"/>
           <w:sz w:val="20"/>
           <w:szCs w:val="20"/>
@@ -226,144 +241,6 @@
             <wp:extent cx="5076825" cy="3360964"/>
             <wp:effectExtent l="0" t="0" r="0" b="0"/>
             <wp:docPr id="5" name="Picture 5"/>
-            <wp:cNvGraphicFramePr>
-              <a:graphicFrameLocks xmlns:a="http://schemas.openxmlformats.org/drawingml/2006/main" noChangeAspect="1"/>
-            </wp:cNvGraphicFramePr>
-            <a:graphic xmlns:a="http://schemas.openxmlformats.org/drawingml/2006/main">
-              <a:graphicData uri="http://schemas.openxmlformats.org/drawingml/2006/picture">
-                <pic:pic xmlns:pic="http://schemas.openxmlformats.org/drawingml/2006/picture">
-                  <pic:nvPicPr>
-                    <pic:cNvPr id="1" name=""/>
-                    <pic:cNvPicPr/>
-                  </pic:nvPicPr>
-                  <pic:blipFill>
-                    <a:blip r:embed="rId5"/>
-                    <a:stretch>
-                      <a:fillRect/>
-                    </a:stretch>
-                  </pic:blipFill>
-                  <pic:spPr>
-                    <a:xfrm>
-                      <a:off x="0" y="0"/>
-                      <a:ext cx="5083885" cy="3365638"/>
-                    </a:xfrm>
-                    <a:prstGeom prst="rect">
-                      <a:avLst/>
-                    </a:prstGeom>
-                  </pic:spPr>
-                </pic:pic>
-              </a:graphicData>
-            </a:graphic>
-          </wp:inline>
-        </w:drawing>
-      </w:r>
-    </w:p>
-    <w:p>
-      <w:pPr>
-        <w:rPr>
-          <w:rFonts w:ascii="Arial" w:hAnsi="Arial" w:cs="Arial"/>
-          <w:color w:val="1F497D"/>
-          <w:sz w:val="20"/>
-          <w:szCs w:val="20"/>
-          <w:shd w:val="clear" w:color="auto" w:fill="FFFFFF"/>
-        </w:rPr>
-      </w:pPr>
-      <w:r>
-        <w:rPr>
-          <w:rFonts w:ascii="Arial" w:hAnsi="Arial" w:cs="Arial"/>
-          <w:color w:val="1F497D"/>
-          <w:sz w:val="20"/>
-          <w:szCs w:val="20"/>
-          <w:shd w:val="clear" w:color="auto" w:fill="FFFFFF"/>
-        </w:rPr>
-        <w:lastRenderedPageBreak/>
-        <w:drawing>
-          <wp:inline distT="0" distB="0" distL="0" distR="0" wp14:anchorId="2CB43254" wp14:editId="070F3858">
-            <wp:extent cx="4781550" cy="3267110"/>
-            <wp:effectExtent l="0" t="0" r="0" b="9525"/>
-            <wp:docPr id="6" name="Picture 6"/>
-            <wp:cNvGraphicFramePr>
-              <a:graphicFrameLocks xmlns:a="http://schemas.openxmlformats.org/drawingml/2006/main" noChangeAspect="1"/>
-            </wp:cNvGraphicFramePr>
-            <a:graphic xmlns:a="http://schemas.openxmlformats.org/drawingml/2006/main">
-              <a:graphicData uri="http://schemas.openxmlformats.org/drawingml/2006/picture">
-                <pic:pic xmlns:pic="http://schemas.openxmlformats.org/drawingml/2006/picture">
-                  <pic:nvPicPr>
-                    <pic:cNvPr id="1" name=""/>
-                    <pic:cNvPicPr/>
-                  </pic:nvPicPr>
-                  <pic:blipFill>
-                    <a:blip r:embed="rId6"/>
-                    <a:stretch>
-                      <a:fillRect/>
-                    </a:stretch>
-                  </pic:blipFill>
-                  <pic:spPr>
-                    <a:xfrm>
-                      <a:off x="0" y="0"/>
-                      <a:ext cx="4791053" cy="3273603"/>
-                    </a:xfrm>
-                    <a:prstGeom prst="rect">
-                      <a:avLst/>
-                    </a:prstGeom>
-                  </pic:spPr>
-                </pic:pic>
-              </a:graphicData>
-            </a:graphic>
-          </wp:inline>
-        </w:drawing>
-      </w:r>
-    </w:p>
-    <w:p>
-      <w:pPr>
-        <w:pStyle w:val="Heading1"/>
-        <w:rPr>
-          <w:shd w:val="clear" w:color="auto" w:fill="FFFFFF"/>
-        </w:rPr>
-      </w:pPr>
-      <w:r>
-        <w:rPr>
-          <w:shd w:val="clear" w:color="auto" w:fill="FFFFFF"/>
-        </w:rPr>
-        <w:lastRenderedPageBreak/>
-        <w:t>Monthly</w:t>
-      </w:r>
-      <w:r>
-        <w:rPr>
-          <w:shd w:val="clear" w:color="auto" w:fill="FFFFFF"/>
-        </w:rPr>
-        <w:t xml:space="preserve"> </w:t>
-      </w:r>
-      <w:r>
-        <w:rPr>
-          <w:shd w:val="clear" w:color="auto" w:fill="FFFFFF"/>
-        </w:rPr>
-        <w:t>Charts</w:t>
-      </w:r>
-    </w:p>
-    <w:p>
-      <w:pPr>
-        <w:rPr>
-          <w:rFonts w:ascii="Arial" w:hAnsi="Arial" w:cs="Arial"/>
-          <w:color w:val="1F497D"/>
-          <w:sz w:val="20"/>
-          <w:szCs w:val="20"/>
-          <w:shd w:val="clear" w:color="auto" w:fill="FFFFFF"/>
-        </w:rPr>
-      </w:pPr>
-      <w:r>
-        <w:rPr>
-          <w:rFonts w:ascii="Arial" w:hAnsi="Arial" w:cs="Arial"/>
-          <w:color w:val="1F497D"/>
-          <w:sz w:val="20"/>
-          <w:szCs w:val="20"/>
-          <w:shd w:val="clear" w:color="auto" w:fill="FFFFFF"/>
-        </w:rPr>
-        <w:drawing>
-          <wp:inline distT="0" distB="0" distL="0" distR="0" wp14:anchorId="0256CCE8" wp14:editId="5821F589">
-            <wp:extent cx="5343525" cy="3745976"/>
-            <wp:effectExtent l="0" t="0" r="0" b="6985"/>
-            <wp:docPr id="12" name="Picture 12"/>
             <wp:cNvGraphicFramePr>
               <a:graphicFrameLocks xmlns:a="http://schemas.openxmlformats.org/drawingml/2006/main" noChangeAspect="1"/>
             </wp:cNvGraphicFramePr>
@@ -383,7 +260,7 @@
                   <pic:spPr>
                     <a:xfrm>
                       <a:off x="0" y="0"/>
-                      <a:ext cx="5365936" cy="3761686"/>
+                      <a:ext cx="5083885" cy="3365638"/>
                     </a:xfrm>
                     <a:prstGeom prst="rect">
                       <a:avLst/>
@@ -395,19 +272,32 @@
           </wp:inline>
         </w:drawing>
       </w:r>
-      <w:r>
-        <w:rPr>
-          <w:rFonts w:ascii="Arial" w:hAnsi="Arial" w:cs="Arial"/>
-          <w:color w:val="1F497D"/>
-          <w:sz w:val="20"/>
-          <w:szCs w:val="20"/>
-          <w:shd w:val="clear" w:color="auto" w:fill="FFFFFF"/>
-        </w:rPr>
+    </w:p>
+    <w:p>
+      <w:pPr>
+        <w:rPr>
+          <w:rFonts w:ascii="Arial" w:hAnsi="Arial" w:cs="Arial"/>
+          <w:color w:val="1F497D"/>
+          <w:sz w:val="20"/>
+          <w:szCs w:val="20"/>
+          <w:shd w:val="clear" w:color="auto" w:fill="FFFFFF"/>
+        </w:rPr>
+      </w:pPr>
+      <w:r>
+        <w:rPr>
+          <w:rFonts w:ascii="Arial" w:hAnsi="Arial" w:cs="Arial"/>
+          <w:noProof/>
+          <w:color w:val="1F497D"/>
+          <w:sz w:val="20"/>
+          <w:szCs w:val="20"/>
+          <w:shd w:val="clear" w:color="auto" w:fill="FFFFFF"/>
+        </w:rPr>
+        <w:lastRenderedPageBreak/>
         <w:drawing>
-          <wp:inline distT="0" distB="0" distL="0" distR="0" wp14:anchorId="2E3D706E" wp14:editId="182E8CFF">
-            <wp:extent cx="5372850" cy="3639058"/>
-            <wp:effectExtent l="0" t="0" r="0" b="0"/>
-            <wp:docPr id="10" name="Picture 10"/>
+          <wp:inline distT="0" distB="0" distL="0" distR="0" wp14:anchorId="2CB43254" wp14:editId="070F3858">
+            <wp:extent cx="4781550" cy="3267110"/>
+            <wp:effectExtent l="0" t="0" r="0" b="9525"/>
+            <wp:docPr id="6" name="Picture 6"/>
             <wp:cNvGraphicFramePr>
               <a:graphicFrameLocks xmlns:a="http://schemas.openxmlformats.org/drawingml/2006/main" noChangeAspect="1"/>
             </wp:cNvGraphicFramePr>
@@ -427,7 +317,7 @@
                   <pic:spPr>
                     <a:xfrm>
                       <a:off x="0" y="0"/>
-                      <a:ext cx="5372850" cy="3639058"/>
+                      <a:ext cx="4791053" cy="3273603"/>
                     </a:xfrm>
                     <a:prstGeom prst="rect">
                       <a:avLst/>
@@ -442,28 +332,55 @@
     </w:p>
     <w:p>
       <w:pPr>
-        <w:rPr>
-          <w:rFonts w:ascii="Arial" w:hAnsi="Arial" w:cs="Arial"/>
-          <w:color w:val="1F497D"/>
-          <w:sz w:val="20"/>
-          <w:szCs w:val="20"/>
-          <w:shd w:val="clear" w:color="auto" w:fill="FFFFFF"/>
-        </w:rPr>
-      </w:pPr>
-      <w:r>
-        <w:rPr>
-          <w:rFonts w:ascii="Arial" w:hAnsi="Arial" w:cs="Arial"/>
-          <w:color w:val="1F497D"/>
-          <w:sz w:val="20"/>
-          <w:szCs w:val="20"/>
+        <w:pStyle w:val="Heading1"/>
+        <w:rPr>
+          <w:shd w:val="clear" w:color="auto" w:fill="FFFFFF"/>
+        </w:rPr>
+      </w:pPr>
+      <w:r>
+        <w:rPr>
           <w:shd w:val="clear" w:color="auto" w:fill="FFFFFF"/>
         </w:rPr>
         <w:lastRenderedPageBreak/>
+        <w:t>Monthly</w:t>
+      </w:r>
+      <w:r>
+        <w:rPr>
+          <w:shd w:val="clear" w:color="auto" w:fill="FFFFFF"/>
+        </w:rPr>
+        <w:t xml:space="preserve"> </w:t>
+      </w:r>
+      <w:r>
+        <w:rPr>
+          <w:shd w:val="clear" w:color="auto" w:fill="FFFFFF"/>
+        </w:rPr>
+        <w:t>Charts</w:t>
+      </w:r>
+    </w:p>
+    <w:p>
+      <w:pPr>
+        <w:rPr>
+          <w:rFonts w:ascii="Arial" w:hAnsi="Arial" w:cs="Arial"/>
+          <w:color w:val="1F497D"/>
+          <w:sz w:val="20"/>
+          <w:szCs w:val="20"/>
+          <w:shd w:val="clear" w:color="auto" w:fill="FFFFFF"/>
+        </w:rPr>
+      </w:pPr>
+      <w:r>
+        <w:rPr>
+          <w:rFonts w:ascii="Arial" w:hAnsi="Arial" w:cs="Arial"/>
+          <w:noProof/>
+          <w:color w:val="1F497D"/>
+          <w:sz w:val="20"/>
+          <w:szCs w:val="20"/>
+          <w:shd w:val="clear" w:color="auto" w:fill="FFFFFF"/>
+        </w:rPr>
         <w:drawing>
-          <wp:inline distT="0" distB="0" distL="0" distR="0" wp14:anchorId="72069110" wp14:editId="00F81857">
-            <wp:extent cx="5420481" cy="3620005"/>
-            <wp:effectExtent l="0" t="0" r="8890" b="0"/>
-            <wp:docPr id="11" name="Picture 11"/>
+          <wp:inline distT="0" distB="0" distL="0" distR="0" wp14:anchorId="0256CCE8" wp14:editId="5821F589">
+            <wp:extent cx="5343525" cy="3745976"/>
+            <wp:effectExtent l="0" t="0" r="0" b="6985"/>
+            <wp:docPr id="12" name="Picture 12"/>
             <wp:cNvGraphicFramePr>
               <a:graphicFrameLocks xmlns:a="http://schemas.openxmlformats.org/drawingml/2006/main" noChangeAspect="1"/>
             </wp:cNvGraphicFramePr>
@@ -483,7 +400,7 @@
                   <pic:spPr>
                     <a:xfrm>
                       <a:off x="0" y="0"/>
-                      <a:ext cx="5420481" cy="3620005"/>
+                      <a:ext cx="5365936" cy="3761686"/>
                     </a:xfrm>
                     <a:prstGeom prst="rect">
                       <a:avLst/>
@@ -495,67 +412,20 @@
           </wp:inline>
         </w:drawing>
       </w:r>
-    </w:p>
-    <w:p>
-      <w:pPr>
-        <w:rPr>
-          <w:rFonts w:ascii="Arial" w:hAnsi="Arial" w:cs="Arial"/>
-          <w:color w:val="1F497D"/>
-          <w:sz w:val="20"/>
-          <w:szCs w:val="20"/>
-          <w:shd w:val="clear" w:color="auto" w:fill="FFFFFF"/>
-        </w:rPr>
-      </w:pPr>
-    </w:p>
-    <w:p>
-      <w:pPr>
-        <w:pStyle w:val="Heading1"/>
-        <w:rPr>
-          <w:shd w:val="clear" w:color="auto" w:fill="FFFFFF"/>
-        </w:rPr>
-      </w:pPr>
-      <w:r>
-        <w:rPr>
-          <w:shd w:val="clear" w:color="auto" w:fill="FFFFFF"/>
-        </w:rPr>
-        <w:t>Yearly</w:t>
-      </w:r>
-      <w:r>
-        <w:rPr>
-          <w:shd w:val="clear" w:color="auto" w:fill="FFFFFF"/>
-        </w:rPr>
-        <w:t xml:space="preserve"> </w:t>
-      </w:r>
-      <w:r>
-        <w:rPr>
-          <w:shd w:val="clear" w:color="auto" w:fill="FFFFFF"/>
-        </w:rPr>
-        <w:t>Charts</w:t>
-      </w:r>
-    </w:p>
-    <w:p>
-      <w:pPr>
-        <w:rPr>
-          <w:rFonts w:ascii="Arial" w:hAnsi="Arial" w:cs="Arial"/>
-          <w:color w:val="1F497D"/>
-          <w:sz w:val="20"/>
-          <w:szCs w:val="20"/>
-          <w:shd w:val="clear" w:color="auto" w:fill="FFFFFF"/>
-        </w:rPr>
-      </w:pPr>
-      <w:r>
-        <w:rPr>
-          <w:rFonts w:ascii="Arial" w:hAnsi="Arial" w:cs="Arial"/>
+      <w:r>
+        <w:rPr>
+          <w:rFonts w:ascii="Arial" w:hAnsi="Arial" w:cs="Arial"/>
+          <w:noProof/>
           <w:color w:val="1F497D"/>
           <w:sz w:val="20"/>
           <w:szCs w:val="20"/>
           <w:shd w:val="clear" w:color="auto" w:fill="FFFFFF"/>
         </w:rPr>
         <w:drawing>
-          <wp:inline distT="0" distB="0" distL="0" distR="0" wp14:anchorId="71C3A8E0" wp14:editId="163785EB">
-            <wp:extent cx="5478047" cy="3590925"/>
-            <wp:effectExtent l="0" t="0" r="8890" b="0"/>
-            <wp:docPr id="7" name="Picture 7"/>
+          <wp:inline distT="0" distB="0" distL="0" distR="0" wp14:anchorId="2E3D706E" wp14:editId="182E8CFF">
+            <wp:extent cx="5372850" cy="3639058"/>
+            <wp:effectExtent l="0" t="0" r="0" b="0"/>
+            <wp:docPr id="10" name="Picture 10"/>
             <wp:cNvGraphicFramePr>
               <a:graphicFrameLocks xmlns:a="http://schemas.openxmlformats.org/drawingml/2006/main" noChangeAspect="1"/>
             </wp:cNvGraphicFramePr>
@@ -575,7 +445,7 @@
                   <pic:spPr>
                     <a:xfrm>
                       <a:off x="0" y="0"/>
-                      <a:ext cx="5485742" cy="3595969"/>
+                      <a:ext cx="5372850" cy="3639058"/>
                     </a:xfrm>
                     <a:prstGeom prst="rect">
                       <a:avLst/>
@@ -601,6 +471,7 @@
       <w:r>
         <w:rPr>
           <w:rFonts w:ascii="Arial" w:hAnsi="Arial" w:cs="Arial"/>
+          <w:noProof/>
           <w:color w:val="1F497D"/>
           <w:sz w:val="20"/>
           <w:szCs w:val="20"/>
@@ -608,10 +479,10 @@
         </w:rPr>
         <w:lastRenderedPageBreak/>
         <w:drawing>
-          <wp:inline distT="0" distB="0" distL="0" distR="0" wp14:anchorId="594BA632" wp14:editId="4633B118">
-            <wp:extent cx="5582429" cy="3715268"/>
-            <wp:effectExtent l="0" t="0" r="0" b="0"/>
-            <wp:docPr id="8" name="Picture 8"/>
+          <wp:inline distT="0" distB="0" distL="0" distR="0" wp14:anchorId="72069110" wp14:editId="00F81857">
+            <wp:extent cx="5420481" cy="3620005"/>
+            <wp:effectExtent l="0" t="0" r="8890" b="0"/>
+            <wp:docPr id="11" name="Picture 11"/>
             <wp:cNvGraphicFramePr>
               <a:graphicFrameLocks xmlns:a="http://schemas.openxmlformats.org/drawingml/2006/main" noChangeAspect="1"/>
             </wp:cNvGraphicFramePr>
@@ -631,7 +502,7 @@
                   <pic:spPr>
                     <a:xfrm>
                       <a:off x="0" y="0"/>
-                      <a:ext cx="5582429" cy="3715268"/>
+                      <a:ext cx="5420481" cy="3620005"/>
                     </a:xfrm>
                     <a:prstGeom prst="rect">
                       <a:avLst/>
@@ -654,19 +525,57 @@
           <w:shd w:val="clear" w:color="auto" w:fill="FFFFFF"/>
         </w:rPr>
       </w:pPr>
-      <w:r>
-        <w:rPr>
-          <w:rFonts w:ascii="Arial" w:hAnsi="Arial" w:cs="Arial"/>
+    </w:p>
+    <w:p>
+      <w:pPr>
+        <w:pStyle w:val="Heading1"/>
+        <w:rPr>
+          <w:shd w:val="clear" w:color="auto" w:fill="FFFFFF"/>
+        </w:rPr>
+      </w:pPr>
+      <w:r>
+        <w:rPr>
+          <w:shd w:val="clear" w:color="auto" w:fill="FFFFFF"/>
+        </w:rPr>
+        <w:t>Yearly</w:t>
+      </w:r>
+      <w:r>
+        <w:rPr>
+          <w:shd w:val="clear" w:color="auto" w:fill="FFFFFF"/>
+        </w:rPr>
+        <w:t xml:space="preserve"> </w:t>
+      </w:r>
+      <w:r>
+        <w:rPr>
+          <w:shd w:val="clear" w:color="auto" w:fill="FFFFFF"/>
+        </w:rPr>
+        <w:t>Charts</w:t>
+      </w:r>
+    </w:p>
+    <w:p>
+      <w:pPr>
+        <w:rPr>
+          <w:rFonts w:ascii="Arial" w:hAnsi="Arial" w:cs="Arial"/>
+          <w:color w:val="1F497D"/>
+          <w:sz w:val="20"/>
+          <w:szCs w:val="20"/>
+          <w:shd w:val="clear" w:color="auto" w:fill="FFFFFF"/>
+        </w:rPr>
+      </w:pPr>
+      <w:r>
+        <w:rPr>
+          <w:rFonts w:ascii="Arial" w:hAnsi="Arial" w:cs="Arial"/>
+          <w:noProof/>
           <w:color w:val="1F497D"/>
           <w:sz w:val="20"/>
           <w:szCs w:val="20"/>
           <w:shd w:val="clear" w:color="auto" w:fill="FFFFFF"/>
         </w:rPr>
         <w:drawing>
-          <wp:inline distT="0" distB="0" distL="0" distR="0" wp14:anchorId="639BD84E" wp14:editId="6CC615E1">
-            <wp:extent cx="5401429" cy="3705742"/>
-            <wp:effectExtent l="0" t="0" r="8890" b="9525"/>
-            <wp:docPr id="13" name="Picture 13"/>
+          <wp:inline distT="0" distB="0" distL="0" distR="0" wp14:anchorId="71C3A8E0" wp14:editId="163785EB">
+            <wp:extent cx="5478047" cy="3590925"/>
+            <wp:effectExtent l="0" t="0" r="8890" b="0"/>
+            <wp:docPr id="7" name="Picture 7"/>
             <wp:cNvGraphicFramePr>
               <a:graphicFrameLocks xmlns:a="http://schemas.openxmlformats.org/drawingml/2006/main" noChangeAspect="1"/>
             </wp:cNvGraphicFramePr>
@@ -686,6 +595,119 @@
                   <pic:spPr>
                     <a:xfrm>
                       <a:off x="0" y="0"/>
+                      <a:ext cx="5485742" cy="3595969"/>
+                    </a:xfrm>
+                    <a:prstGeom prst="rect">
+                      <a:avLst/>
+                    </a:prstGeom>
+                  </pic:spPr>
+                </pic:pic>
+              </a:graphicData>
+            </a:graphic>
+          </wp:inline>
+        </w:drawing>
+      </w:r>
+    </w:p>
+    <w:p>
+      <w:pPr>
+        <w:rPr>
+          <w:rFonts w:ascii="Arial" w:hAnsi="Arial" w:cs="Arial"/>
+          <w:color w:val="1F497D"/>
+          <w:sz w:val="20"/>
+          <w:szCs w:val="20"/>
+          <w:shd w:val="clear" w:color="auto" w:fill="FFFFFF"/>
+        </w:rPr>
+      </w:pPr>
+      <w:r>
+        <w:rPr>
+          <w:rFonts w:ascii="Arial" w:hAnsi="Arial" w:cs="Arial"/>
+          <w:noProof/>
+          <w:color w:val="1F497D"/>
+          <w:sz w:val="20"/>
+          <w:szCs w:val="20"/>
+          <w:shd w:val="clear" w:color="auto" w:fill="FFFFFF"/>
+        </w:rPr>
+        <w:lastRenderedPageBreak/>
+        <w:drawing>
+          <wp:inline distT="0" distB="0" distL="0" distR="0" wp14:anchorId="594BA632" wp14:editId="4633B118">
+            <wp:extent cx="5582429" cy="3715268"/>
+            <wp:effectExtent l="0" t="0" r="0" b="0"/>
+            <wp:docPr id="8" name="Picture 8"/>
+            <wp:cNvGraphicFramePr>
+              <a:graphicFrameLocks xmlns:a="http://schemas.openxmlformats.org/drawingml/2006/main" noChangeAspect="1"/>
+            </wp:cNvGraphicFramePr>
+            <a:graphic xmlns:a="http://schemas.openxmlformats.org/drawingml/2006/main">
+              <a:graphicData uri="http://schemas.openxmlformats.org/drawingml/2006/picture">
+                <pic:pic xmlns:pic="http://schemas.openxmlformats.org/drawingml/2006/picture">
+                  <pic:nvPicPr>
+                    <pic:cNvPr id="1" name=""/>
+                    <pic:cNvPicPr/>
+                  </pic:nvPicPr>
+                  <pic:blipFill>
+                    <a:blip r:embed="rId13"/>
+                    <a:stretch>
+                      <a:fillRect/>
+                    </a:stretch>
+                  </pic:blipFill>
+                  <pic:spPr>
+                    <a:xfrm>
+                      <a:off x="0" y="0"/>
+                      <a:ext cx="5582429" cy="3715268"/>
+                    </a:xfrm>
+                    <a:prstGeom prst="rect">
+                      <a:avLst/>
+                    </a:prstGeom>
+                  </pic:spPr>
+                </pic:pic>
+              </a:graphicData>
+            </a:graphic>
+          </wp:inline>
+        </w:drawing>
+      </w:r>
+    </w:p>
+    <w:p>
+      <w:pPr>
+        <w:rPr>
+          <w:rFonts w:ascii="Arial" w:hAnsi="Arial" w:cs="Arial"/>
+          <w:color w:val="1F497D"/>
+          <w:sz w:val="20"/>
+          <w:szCs w:val="20"/>
+          <w:shd w:val="clear" w:color="auto" w:fill="FFFFFF"/>
+        </w:rPr>
+      </w:pPr>
+      <w:r>
+        <w:rPr>
+          <w:rFonts w:ascii="Arial" w:hAnsi="Arial" w:cs="Arial"/>
+          <w:noProof/>
+          <w:color w:val="1F497D"/>
+          <w:sz w:val="20"/>
+          <w:szCs w:val="20"/>
+          <w:shd w:val="clear" w:color="auto" w:fill="FFFFFF"/>
+        </w:rPr>
+        <w:drawing>
+          <wp:inline distT="0" distB="0" distL="0" distR="0" wp14:anchorId="639BD84E" wp14:editId="6CC615E1">
+            <wp:extent cx="5401429" cy="3705742"/>
+            <wp:effectExtent l="0" t="0" r="8890" b="9525"/>
+            <wp:docPr id="13" name="Picture 13"/>
+            <wp:cNvGraphicFramePr>
+              <a:graphicFrameLocks xmlns:a="http://schemas.openxmlformats.org/drawingml/2006/main" noChangeAspect="1"/>
+            </wp:cNvGraphicFramePr>
+            <a:graphic xmlns:a="http://schemas.openxmlformats.org/drawingml/2006/main">
+              <a:graphicData uri="http://schemas.openxmlformats.org/drawingml/2006/picture">
+                <pic:pic xmlns:pic="http://schemas.openxmlformats.org/drawingml/2006/picture">
+                  <pic:nvPicPr>
+                    <pic:cNvPr id="1" name=""/>
+                    <pic:cNvPicPr/>
+                  </pic:nvPicPr>
+                  <pic:blipFill>
+                    <a:blip r:embed="rId14"/>
+                    <a:stretch>
+                      <a:fillRect/>
+                    </a:stretch>
+                  </pic:blipFill>
+                  <pic:spPr>
+                    <a:xfrm>
+                      <a:off x="0" y="0"/>
                       <a:ext cx="5401429" cy="3705742"/>
                     </a:xfrm>
                     <a:prstGeom prst="rect">
@@ -817,6 +839,7 @@
       <w:r>
         <w:rPr>
           <w:rFonts w:ascii="Arial" w:hAnsi="Arial" w:cs="Arial"/>
+          <w:noProof/>
           <w:sz w:val="20"/>
           <w:szCs w:val="20"/>
         </w:rPr>
@@ -836,7 +859,7 @@
                     <pic:cNvPicPr/>
                   </pic:nvPicPr>
                   <pic:blipFill>
-                    <a:blip r:embed="rId13"/>
+                    <a:blip r:embed="rId15"/>
                     <a:stretch>
                       <a:fillRect/>
                     </a:stretch>
@@ -1658,6 +1681,29 @@
       <w:contextualSpacing/>
     </w:pPr>
   </w:style>
+  <w:style w:type="character" w:styleId="Hyperlink">
+    <w:name w:val="Hyperlink"/>
+    <w:basedOn w:val="DefaultParagraphFont"/>
+    <w:uiPriority w:val="99"/>
+    <w:unhideWhenUsed/>
+    <w:rsid w:val="00A35757"/>
+    <w:rPr>
+      <w:color w:val="0563C1" w:themeColor="hyperlink"/>
+      <w:u w:val="single"/>
+    </w:rPr>
+  </w:style>
+  <w:style w:type="character" w:styleId="UnresolvedMention">
+    <w:name w:val="Unresolved Mention"/>
+    <w:basedOn w:val="DefaultParagraphFont"/>
+    <w:uiPriority w:val="99"/>
+    <w:semiHidden/>
+    <w:unhideWhenUsed/>
+    <w:rsid w:val="00A35757"/>
+    <w:rPr>
+      <w:color w:val="605E5C"/>
+      <w:shd w:val="clear" w:color="auto" w:fill="E1DFDD"/>
+    </w:rPr>
+  </w:style>
 </w:styles>
 </file>
 
